--- a/doc/final/151362051张壮壮任务书.docx
+++ b/doc/final/151362051张壮壮任务书.docx
@@ -3185,27 +3185,25 @@
               </w:rPr>
               <w:t>1]</w:t>
             </w:r>
+            <w:r>
+              <w:rPr>
+                <w:sz w:val="24"/>
+              </w:rPr>
+              <w:t xml:space="preserve"> </w:t>
+            </w:r>
             <w:proofErr w:type="spellStart"/>
             <w:r>
               <w:rPr>
                 <w:sz w:val="24"/>
               </w:rPr>
+              <w:t>Soleiman</w:t>
+            </w:r>
+            <w:proofErr w:type="spellEnd"/>
+            <w:r>
+              <w:rPr>
+                <w:sz w:val="24"/>
+              </w:rPr>
               <w:t xml:space="preserve"> </w:t>
-            </w:r>
-            <w:bookmarkStart w:id="0" w:name="_GoBack"/>
-            <w:bookmarkEnd w:id="0"/>
-            <w:r>
-              <w:rPr>
-                <w:sz w:val="24"/>
-              </w:rPr>
-              <w:t>Soleima</w:t>
-            </w:r>
-            <w:proofErr w:type="spellEnd"/>
-            <w:r>
-              <w:rPr>
-                <w:sz w:val="24"/>
-              </w:rPr>
-              <w:t xml:space="preserve">n </w:t>
             </w:r>
             <w:proofErr w:type="spellStart"/>
             <w:proofErr w:type="gramStart"/>
@@ -4266,71 +4264,113 @@
               </w:rPr>
               <w:t xml:space="preserve"> </w:t>
             </w:r>
-            <w:bookmarkStart w:id="1" w:name="zyyj"/>
+            <w:bookmarkStart w:id="0" w:name="zyyj"/>
+            <w:bookmarkEnd w:id="0"/>
+            <w:r>
+              <w:rPr>
+                <w:sz w:val="24"/>
+              </w:rPr>
+              <w:t>同意</w:t>
+            </w:r>
+          </w:p>
+          <w:p>
+            <w:pPr>
+              <w:spacing w:line="440" w:lineRule="exact"/>
+              <w:ind w:right="630"/>
+            </w:pPr>
+          </w:p>
+          <w:p>
+            <w:pPr>
+              <w:spacing w:line="440" w:lineRule="exact"/>
+              <w:ind w:right="630" w:firstLineChars="200" w:firstLine="420"/>
+            </w:pPr>
+            <w:r>
+              <w:rPr>
+                <w:szCs w:val="21"/>
+              </w:rPr>
+              <w:t>教研室主任签名：</w:t>
+            </w:r>
+            <w:bookmarkStart w:id="1" w:name="fzrname"/>
             <w:bookmarkEnd w:id="1"/>
             <w:r>
               <w:rPr>
-                <w:sz w:val="24"/>
-              </w:rPr>
-              <w:t>同意</w:t>
-            </w:r>
-          </w:p>
-          <w:p>
-            <w:pPr>
-              <w:spacing w:line="440" w:lineRule="exact"/>
-              <w:ind w:right="630"/>
-            </w:pPr>
-          </w:p>
-          <w:p>
-            <w:pPr>
-              <w:spacing w:line="440" w:lineRule="exact"/>
-              <w:ind w:right="630" w:firstLineChars="250" w:firstLine="525"/>
-            </w:pPr>
-            <w:r>
-              <w:rPr>
+                <w:noProof/>
+              </w:rPr>
+              <w:drawing>
+                <wp:inline distT="0" distB="0" distL="0" distR="0">
+                  <wp:extent cx="638175" cy="314325"/>
+                  <wp:effectExtent l="0" t="0" r="9525" b="9525"/>
+                  <wp:docPr id="3" name="图片 3" descr="2009064"/>
+                  <wp:cNvGraphicFramePr>
+                    <a:graphicFrameLocks xmlns:a="http://schemas.openxmlformats.org/drawingml/2006/main" noChangeAspect="1"/>
+                  </wp:cNvGraphicFramePr>
+                  <a:graphic xmlns:a="http://schemas.openxmlformats.org/drawingml/2006/main">
+                    <a:graphicData uri="http://schemas.openxmlformats.org/drawingml/2006/picture">
+                      <pic:pic xmlns:pic="http://schemas.openxmlformats.org/drawingml/2006/picture">
+                        <pic:nvPicPr>
+                          <pic:cNvPr id="0" name="Picture 8" descr="2009064"/>
+                          <pic:cNvPicPr>
+                            <a:picLocks noChangeAspect="1" noChangeArrowheads="1"/>
+                          </pic:cNvPicPr>
+                        </pic:nvPicPr>
+                        <pic:blipFill>
+                          <a:blip r:embed="rId7">
+                            <a:extLst>
+                              <a:ext uri="{28A0092B-C50C-407E-A947-70E740481C1C}">
+                                <a14:useLocalDpi xmlns:a14="http://schemas.microsoft.com/office/drawing/2010/main" val="0"/>
+                              </a:ext>
+                            </a:extLst>
+                          </a:blip>
+                          <a:srcRect/>
+                          <a:stretch>
+                            <a:fillRect/>
+                          </a:stretch>
+                        </pic:blipFill>
+                        <pic:spPr bwMode="auto">
+                          <a:xfrm>
+                            <a:off x="0" y="0"/>
+                            <a:ext cx="638175" cy="314325"/>
+                          </a:xfrm>
+                          <a:prstGeom prst="rect">
+                            <a:avLst/>
+                          </a:prstGeom>
+                          <a:noFill/>
+                          <a:ln>
+                            <a:noFill/>
+                          </a:ln>
+                        </pic:spPr>
+                      </pic:pic>
+                    </a:graphicData>
+                  </a:graphic>
+                </wp:inline>
+              </w:drawing>
+            </w:r>
+            <w:r>
+              <w:rPr>
+                <w:rFonts w:hint="eastAsia"/>
                 <w:szCs w:val="21"/>
               </w:rPr>
-              <w:t>教研室主任签名：</w:t>
-            </w:r>
-            <w:r>
-              <w:rPr>
+              <w:t xml:space="preserve"> </w:t>
+            </w:r>
+            <w:r>
+              <w:rPr>
+                <w:rFonts w:hint="eastAsia"/>
                 <w:u w:val="single"/>
               </w:rPr>
               <w:t xml:space="preserve"> </w:t>
             </w:r>
-            <w:bookmarkStart w:id="2" w:name="fzrname"/>
+            <w:bookmarkStart w:id="2" w:name="zyshyear"/>
             <w:bookmarkEnd w:id="2"/>
             <w:r>
               <w:rPr>
                 <w:u w:val="single"/>
               </w:rPr>
-              <w:t>王进</w:t>
-            </w:r>
-            <w:r>
-              <w:rPr>
-                <w:u w:val="single"/>
-              </w:rPr>
-              <w:t xml:space="preserve"> </w:t>
-            </w:r>
-            <w:r>
-              <w:t xml:space="preserve">　</w:t>
-            </w:r>
-            <w:bookmarkStart w:id="3" w:name="zyshyear"/>
+              <w:t>2019</w:t>
+            </w:r>
+            <w:bookmarkStart w:id="3" w:name="_GoBack"/>
             <w:bookmarkEnd w:id="3"/>
             <w:r>
-              <w:rPr>
-                <w:u w:val="single"/>
-              </w:rPr>
-              <w:t xml:space="preserve">2019 </w:t>
-            </w:r>
-            <w:r>
               <w:t>年</w:t>
-            </w:r>
-            <w:r>
-              <w:rPr>
-                <w:u w:val="single"/>
-              </w:rPr>
-              <w:t xml:space="preserve"> </w:t>
             </w:r>
             <w:bookmarkStart w:id="4" w:name="zyshmonth"/>
             <w:bookmarkEnd w:id="4"/>
@@ -4338,16 +4378,10 @@
               <w:rPr>
                 <w:u w:val="single"/>
               </w:rPr>
-              <w:t xml:space="preserve">2 </w:t>
+              <w:t>2</w:t>
             </w:r>
             <w:r>
               <w:t>月</w:t>
-            </w:r>
-            <w:r>
-              <w:rPr>
-                <w:u w:val="single"/>
-              </w:rPr>
-              <w:t xml:space="preserve"> </w:t>
             </w:r>
             <w:bookmarkStart w:id="5" w:name="zyshday"/>
             <w:bookmarkEnd w:id="5"/>
@@ -4455,7 +4489,7 @@
                           </pic:cNvPicPr>
                         </pic:nvPicPr>
                         <pic:blipFill>
-                          <a:blip r:embed="rId7">
+                          <a:blip r:embed="rId8">
                             <a:extLst>
                               <a:ext uri="{28A0092B-C50C-407E-A947-70E740481C1C}">
                                 <a14:useLocalDpi xmlns:a14="http://schemas.microsoft.com/office/drawing/2010/main" val="0"/>
